--- a/achit pv.docx
+++ b/achit pv.docx
@@ -10,12 +10,14 @@
           <w:docPartUnique/>
         </w:docPartObj>
       </w:sdtPr>
+      <w:sdtEndPr/>
       <w:sdtContent>
         <w:p>
           <w:r>
             <w:rPr>
               <w:noProof/>
               <w:color w:val="FFFFFF" w:themeColor="background1"/>
+              <w:lang w:eastAsia="ru-RU"/>
             </w:rPr>
             <mc:AlternateContent>
               <mc:Choice Requires="wpg">
@@ -95,6 +97,7 @@
                                     <w:dataBinding w:prefixMappings="xmlns:ns0='http://purl.org/dc/elements/1.1/' xmlns:ns1='http://schemas.openxmlformats.org/package/2006/metadata/core-properties' " w:xpath="/ns1:coreProperties[1]/ns0:title[1]" w:storeItemID="{6C3C8BC8-F283-45AE-878A-BAB7291924A1}"/>
                                     <w:text/>
                                   </w:sdtPr>
+                                  <w:sdtEndPr/>
                                   <w:sdtContent>
                                     <w:p>
                                       <w:pPr>
@@ -343,6 +346,796 @@
         <w:lastRenderedPageBreak/>
         <w:t>Первый день.</w:t>
       </w:r>
+    </w:p>
+    <w:p>
+      <w:pPr>
+        <w:pStyle w:val="a5"/>
+        <w:numPr>
+          <w:ilvl w:val="0"/>
+          <w:numId w:val="2"/>
+        </w:numPr>
+        <w:rPr>
+          <w:lang w:val="en-US"/>
+        </w:rPr>
+      </w:pPr>
+      <w:r>
+        <w:t>Создан проект</w:t>
+      </w:r>
+      <w:r>
+        <w:rPr>
+          <w:lang w:val="en-US"/>
+        </w:rPr>
+        <w:t>.</w:t>
+      </w:r>
+      <w:r>
+        <w:rPr>
+          <w:noProof/>
+          <w:lang w:eastAsia="ru-RU"/>
+        </w:rPr>
+        <w:drawing>
+          <wp:inline distT="0" distB="0" distL="0" distR="0" wp14:anchorId="69171197" wp14:editId="191C273E">
+            <wp:extent cx="5940425" cy="3341370"/>
+            <wp:effectExtent l="0" t="0" r="3175" b="0"/>
+            <wp:docPr id="1" name="Рисунок 1"/>
+            <wp:cNvGraphicFramePr>
+              <a:graphicFrameLocks xmlns:a="http://schemas.openxmlformats.org/drawingml/2006/main" noChangeAspect="1"/>
+            </wp:cNvGraphicFramePr>
+            <a:graphic xmlns:a="http://schemas.openxmlformats.org/drawingml/2006/main">
+              <a:graphicData uri="http://schemas.openxmlformats.org/drawingml/2006/picture">
+                <pic:pic xmlns:pic="http://schemas.openxmlformats.org/drawingml/2006/picture">
+                  <pic:nvPicPr>
+                    <pic:cNvPr id="1" name=""/>
+                    <pic:cNvPicPr/>
+                  </pic:nvPicPr>
+                  <pic:blipFill>
+                    <a:blip r:embed="rId5"/>
+                    <a:stretch>
+                      <a:fillRect/>
+                    </a:stretch>
+                  </pic:blipFill>
+                  <pic:spPr>
+                    <a:xfrm>
+                      <a:off x="0" y="0"/>
+                      <a:ext cx="5940425" cy="3341370"/>
+                    </a:xfrm>
+                    <a:prstGeom prst="rect">
+                      <a:avLst/>
+                    </a:prstGeom>
+                  </pic:spPr>
+                </pic:pic>
+              </a:graphicData>
+            </a:graphic>
+          </wp:inline>
+        </w:drawing>
+      </w:r>
+    </w:p>
+    <w:p>
+      <w:pPr>
+        <w:pStyle w:val="a5"/>
+        <w:numPr>
+          <w:ilvl w:val="0"/>
+          <w:numId w:val="2"/>
+        </w:numPr>
+        <w:rPr>
+          <w:lang w:val="en-US"/>
+        </w:rPr>
+      </w:pPr>
+      <w:r>
+        <w:t>Переименовано окно</w:t>
+      </w:r>
+      <w:r>
+        <w:rPr>
+          <w:lang w:val="en-US"/>
+        </w:rPr>
+        <w:t>.</w:t>
+      </w:r>
+      <w:r>
+        <w:rPr>
+          <w:noProof/>
+          <w:lang w:eastAsia="ru-RU"/>
+        </w:rPr>
+        <w:t xml:space="preserve"> </w:t>
+      </w:r>
+      <w:r>
+        <w:rPr>
+          <w:noProof/>
+          <w:lang w:eastAsia="ru-RU"/>
+        </w:rPr>
+        <w:drawing>
+          <wp:inline distT="0" distB="0" distL="0" distR="0" wp14:anchorId="106C9810" wp14:editId="074309B8">
+            <wp:extent cx="5940425" cy="3341370"/>
+            <wp:effectExtent l="0" t="0" r="3175" b="0"/>
+            <wp:docPr id="2" name="Рисунок 2"/>
+            <wp:cNvGraphicFramePr>
+              <a:graphicFrameLocks xmlns:a="http://schemas.openxmlformats.org/drawingml/2006/main" noChangeAspect="1"/>
+            </wp:cNvGraphicFramePr>
+            <a:graphic xmlns:a="http://schemas.openxmlformats.org/drawingml/2006/main">
+              <a:graphicData uri="http://schemas.openxmlformats.org/drawingml/2006/picture">
+                <pic:pic xmlns:pic="http://schemas.openxmlformats.org/drawingml/2006/picture">
+                  <pic:nvPicPr>
+                    <pic:cNvPr id="1" name=""/>
+                    <pic:cNvPicPr/>
+                  </pic:nvPicPr>
+                  <pic:blipFill>
+                    <a:blip r:embed="rId6"/>
+                    <a:stretch>
+                      <a:fillRect/>
+                    </a:stretch>
+                  </pic:blipFill>
+                  <pic:spPr>
+                    <a:xfrm>
+                      <a:off x="0" y="0"/>
+                      <a:ext cx="5940425" cy="3341370"/>
+                    </a:xfrm>
+                    <a:prstGeom prst="rect">
+                      <a:avLst/>
+                    </a:prstGeom>
+                  </pic:spPr>
+                </pic:pic>
+              </a:graphicData>
+            </a:graphic>
+          </wp:inline>
+        </w:drawing>
+      </w:r>
+    </w:p>
+    <w:p>
+      <w:pPr>
+        <w:pStyle w:val="a5"/>
+        <w:numPr>
+          <w:ilvl w:val="0"/>
+          <w:numId w:val="2"/>
+        </w:numPr>
+        <w:rPr>
+          <w:lang w:val="en-US"/>
+        </w:rPr>
+      </w:pPr>
+      <w:r>
+        <w:rPr>
+          <w:noProof/>
+          <w:lang w:eastAsia="ru-RU"/>
+        </w:rPr>
+        <w:lastRenderedPageBreak/>
+        <w:t>Добавлена таблица</w:t>
+      </w:r>
+      <w:r>
+        <w:rPr>
+          <w:noProof/>
+          <w:lang w:val="en-US" w:eastAsia="ru-RU"/>
+        </w:rPr>
+        <w:t xml:space="preserve"> </w:t>
+      </w:r>
+      <w:r>
+        <w:rPr>
+          <w:noProof/>
+          <w:lang w:eastAsia="ru-RU"/>
+        </w:rPr>
+        <w:t>в окно</w:t>
+      </w:r>
+      <w:r>
+        <w:rPr>
+          <w:noProof/>
+          <w:lang w:val="en-US" w:eastAsia="ru-RU"/>
+        </w:rPr>
+        <w:t>.</w:t>
+      </w:r>
+      <w:r>
+        <w:rPr>
+          <w:noProof/>
+          <w:lang w:eastAsia="ru-RU"/>
+        </w:rPr>
+        <w:t xml:space="preserve"> </w:t>
+      </w:r>
+      <w:r>
+        <w:rPr>
+          <w:noProof/>
+          <w:lang w:eastAsia="ru-RU"/>
+        </w:rPr>
+        <w:drawing>
+          <wp:inline distT="0" distB="0" distL="0" distR="0" wp14:anchorId="572D9FB4" wp14:editId="47AC52F9">
+            <wp:extent cx="5940425" cy="3341370"/>
+            <wp:effectExtent l="0" t="0" r="3175" b="0"/>
+            <wp:docPr id="3" name="Рисунок 3"/>
+            <wp:cNvGraphicFramePr>
+              <a:graphicFrameLocks xmlns:a="http://schemas.openxmlformats.org/drawingml/2006/main" noChangeAspect="1"/>
+            </wp:cNvGraphicFramePr>
+            <a:graphic xmlns:a="http://schemas.openxmlformats.org/drawingml/2006/main">
+              <a:graphicData uri="http://schemas.openxmlformats.org/drawingml/2006/picture">
+                <pic:pic xmlns:pic="http://schemas.openxmlformats.org/drawingml/2006/picture">
+                  <pic:nvPicPr>
+                    <pic:cNvPr id="1" name=""/>
+                    <pic:cNvPicPr/>
+                  </pic:nvPicPr>
+                  <pic:blipFill>
+                    <a:blip r:embed="rId7"/>
+                    <a:stretch>
+                      <a:fillRect/>
+                    </a:stretch>
+                  </pic:blipFill>
+                  <pic:spPr>
+                    <a:xfrm>
+                      <a:off x="0" y="0"/>
+                      <a:ext cx="5940425" cy="3341370"/>
+                    </a:xfrm>
+                    <a:prstGeom prst="rect">
+                      <a:avLst/>
+                    </a:prstGeom>
+                  </pic:spPr>
+                </pic:pic>
+              </a:graphicData>
+            </a:graphic>
+          </wp:inline>
+        </w:drawing>
+      </w:r>
+    </w:p>
+    <w:p>
+      <w:pPr>
+        <w:pStyle w:val="a5"/>
+        <w:numPr>
+          <w:ilvl w:val="0"/>
+          <w:numId w:val="2"/>
+        </w:numPr>
+      </w:pPr>
+      <w:r>
+        <w:rPr>
+          <w:noProof/>
+          <w:lang w:eastAsia="ru-RU"/>
+        </w:rPr>
+        <w:t>Таблица растянута на всё окно</w:t>
+      </w:r>
+      <w:r>
+        <w:rPr>
+          <w:noProof/>
+          <w:lang w:eastAsia="ru-RU"/>
+        </w:rPr>
+        <w:t>.</w:t>
+      </w:r>
+      <w:r>
+        <w:rPr>
+          <w:noProof/>
+          <w:lang w:eastAsia="ru-RU"/>
+        </w:rPr>
+        <w:drawing>
+          <wp:inline distT="0" distB="0" distL="0" distR="0" wp14:anchorId="06DD69E3" wp14:editId="15449BA6">
+            <wp:extent cx="5940425" cy="3341370"/>
+            <wp:effectExtent l="0" t="0" r="3175" b="0"/>
+            <wp:docPr id="4" name="Рисунок 4"/>
+            <wp:cNvGraphicFramePr>
+              <a:graphicFrameLocks xmlns:a="http://schemas.openxmlformats.org/drawingml/2006/main" noChangeAspect="1"/>
+            </wp:cNvGraphicFramePr>
+            <a:graphic xmlns:a="http://schemas.openxmlformats.org/drawingml/2006/main">
+              <a:graphicData uri="http://schemas.openxmlformats.org/drawingml/2006/picture">
+                <pic:pic xmlns:pic="http://schemas.openxmlformats.org/drawingml/2006/picture">
+                  <pic:nvPicPr>
+                    <pic:cNvPr id="1" name=""/>
+                    <pic:cNvPicPr/>
+                  </pic:nvPicPr>
+                  <pic:blipFill>
+                    <a:blip r:embed="rId8"/>
+                    <a:stretch>
+                      <a:fillRect/>
+                    </a:stretch>
+                  </pic:blipFill>
+                  <pic:spPr>
+                    <a:xfrm>
+                      <a:off x="0" y="0"/>
+                      <a:ext cx="5940425" cy="3341370"/>
+                    </a:xfrm>
+                    <a:prstGeom prst="rect">
+                      <a:avLst/>
+                    </a:prstGeom>
+                  </pic:spPr>
+                </pic:pic>
+              </a:graphicData>
+            </a:graphic>
+          </wp:inline>
+        </w:drawing>
+      </w:r>
+    </w:p>
+    <w:p>
+      <w:pPr>
+        <w:pStyle w:val="a5"/>
+        <w:numPr>
+          <w:ilvl w:val="0"/>
+          <w:numId w:val="2"/>
+        </w:numPr>
+      </w:pPr>
+      <w:r>
+        <w:rPr>
+          <w:noProof/>
+          <w:lang w:eastAsia="ru-RU"/>
+        </w:rPr>
+        <w:lastRenderedPageBreak/>
+        <w:t>Изменены размеры ячеек таблицы.</w:t>
+      </w:r>
+      <w:r>
+        <w:rPr>
+          <w:noProof/>
+          <w:lang w:eastAsia="ru-RU"/>
+        </w:rPr>
+        <w:t xml:space="preserve"> </w:t>
+      </w:r>
+      <w:r>
+        <w:rPr>
+          <w:noProof/>
+          <w:lang w:eastAsia="ru-RU"/>
+        </w:rPr>
+        <w:drawing>
+          <wp:inline distT="0" distB="0" distL="0" distR="0" wp14:anchorId="15C0B743" wp14:editId="5B0AB4BB">
+            <wp:extent cx="5940425" cy="3341370"/>
+            <wp:effectExtent l="0" t="0" r="3175" b="0"/>
+            <wp:docPr id="5" name="Рисунок 5"/>
+            <wp:cNvGraphicFramePr>
+              <a:graphicFrameLocks xmlns:a="http://schemas.openxmlformats.org/drawingml/2006/main" noChangeAspect="1"/>
+            </wp:cNvGraphicFramePr>
+            <a:graphic xmlns:a="http://schemas.openxmlformats.org/drawingml/2006/main">
+              <a:graphicData uri="http://schemas.openxmlformats.org/drawingml/2006/picture">
+                <pic:pic xmlns:pic="http://schemas.openxmlformats.org/drawingml/2006/picture">
+                  <pic:nvPicPr>
+                    <pic:cNvPr id="1" name=""/>
+                    <pic:cNvPicPr/>
+                  </pic:nvPicPr>
+                  <pic:blipFill>
+                    <a:blip r:embed="rId9"/>
+                    <a:stretch>
+                      <a:fillRect/>
+                    </a:stretch>
+                  </pic:blipFill>
+                  <pic:spPr>
+                    <a:xfrm>
+                      <a:off x="0" y="0"/>
+                      <a:ext cx="5940425" cy="3341370"/>
+                    </a:xfrm>
+                    <a:prstGeom prst="rect">
+                      <a:avLst/>
+                    </a:prstGeom>
+                  </pic:spPr>
+                </pic:pic>
+              </a:graphicData>
+            </a:graphic>
+          </wp:inline>
+        </w:drawing>
+      </w:r>
+    </w:p>
+    <w:p>
+      <w:pPr>
+        <w:pStyle w:val="a5"/>
+        <w:numPr>
+          <w:ilvl w:val="0"/>
+          <w:numId w:val="2"/>
+        </w:numPr>
+      </w:pPr>
+      <w:r>
+        <w:rPr>
+          <w:noProof/>
+          <w:lang w:eastAsia="ru-RU"/>
+        </w:rPr>
+        <w:t xml:space="preserve">Добавлен </w:t>
+      </w:r>
+      <w:r>
+        <w:rPr>
+          <w:noProof/>
+          <w:lang w:val="en-US" w:eastAsia="ru-RU"/>
+        </w:rPr>
+        <w:t>PictureBox.</w:t>
+      </w:r>
+      <w:r>
+        <w:rPr>
+          <w:noProof/>
+          <w:lang w:eastAsia="ru-RU"/>
+        </w:rPr>
+        <w:t xml:space="preserve"> </w:t>
+      </w:r>
+      <w:r>
+        <w:rPr>
+          <w:noProof/>
+          <w:lang w:eastAsia="ru-RU"/>
+        </w:rPr>
+        <w:drawing>
+          <wp:inline distT="0" distB="0" distL="0" distR="0" wp14:anchorId="0B0F531F" wp14:editId="40FD860E">
+            <wp:extent cx="5940425" cy="3341370"/>
+            <wp:effectExtent l="0" t="0" r="3175" b="0"/>
+            <wp:docPr id="8" name="Рисунок 8"/>
+            <wp:cNvGraphicFramePr>
+              <a:graphicFrameLocks xmlns:a="http://schemas.openxmlformats.org/drawingml/2006/main" noChangeAspect="1"/>
+            </wp:cNvGraphicFramePr>
+            <a:graphic xmlns:a="http://schemas.openxmlformats.org/drawingml/2006/main">
+              <a:graphicData uri="http://schemas.openxmlformats.org/drawingml/2006/picture">
+                <pic:pic xmlns:pic="http://schemas.openxmlformats.org/drawingml/2006/picture">
+                  <pic:nvPicPr>
+                    <pic:cNvPr id="1" name=""/>
+                    <pic:cNvPicPr/>
+                  </pic:nvPicPr>
+                  <pic:blipFill>
+                    <a:blip r:embed="rId10"/>
+                    <a:stretch>
+                      <a:fillRect/>
+                    </a:stretch>
+                  </pic:blipFill>
+                  <pic:spPr>
+                    <a:xfrm>
+                      <a:off x="0" y="0"/>
+                      <a:ext cx="5940425" cy="3341370"/>
+                    </a:xfrm>
+                    <a:prstGeom prst="rect">
+                      <a:avLst/>
+                    </a:prstGeom>
+                  </pic:spPr>
+                </pic:pic>
+              </a:graphicData>
+            </a:graphic>
+          </wp:inline>
+        </w:drawing>
+      </w:r>
+    </w:p>
+    <w:p>
+      <w:pPr>
+        <w:pStyle w:val="a5"/>
+        <w:numPr>
+          <w:ilvl w:val="0"/>
+          <w:numId w:val="2"/>
+        </w:numPr>
+      </w:pPr>
+      <w:r>
+        <w:rPr>
+          <w:noProof/>
+          <w:lang w:val="en-US" w:eastAsia="ru-RU"/>
+        </w:rPr>
+        <w:lastRenderedPageBreak/>
+        <w:t>PictureBox</w:t>
+      </w:r>
+      <w:r>
+        <w:rPr>
+          <w:noProof/>
+          <w:lang w:eastAsia="ru-RU"/>
+        </w:rPr>
+        <w:t xml:space="preserve"> </w:t>
+      </w:r>
+      <w:r>
+        <w:rPr>
+          <w:noProof/>
+          <w:lang w:eastAsia="ru-RU"/>
+        </w:rPr>
+        <w:t>установлен на две ячейки и растянут.</w:t>
+      </w:r>
+      <w:r>
+        <w:rPr>
+          <w:noProof/>
+          <w:lang w:eastAsia="ru-RU"/>
+        </w:rPr>
+        <w:t xml:space="preserve"> </w:t>
+      </w:r>
+      <w:r>
+        <w:rPr>
+          <w:noProof/>
+          <w:lang w:eastAsia="ru-RU"/>
+        </w:rPr>
+        <w:drawing>
+          <wp:inline distT="0" distB="0" distL="0" distR="0" wp14:anchorId="6F51B4BE" wp14:editId="296B4E4E">
+            <wp:extent cx="5940425" cy="3341370"/>
+            <wp:effectExtent l="0" t="0" r="3175" b="0"/>
+            <wp:docPr id="9" name="Рисунок 9"/>
+            <wp:cNvGraphicFramePr>
+              <a:graphicFrameLocks xmlns:a="http://schemas.openxmlformats.org/drawingml/2006/main" noChangeAspect="1"/>
+            </wp:cNvGraphicFramePr>
+            <a:graphic xmlns:a="http://schemas.openxmlformats.org/drawingml/2006/main">
+              <a:graphicData uri="http://schemas.openxmlformats.org/drawingml/2006/picture">
+                <pic:pic xmlns:pic="http://schemas.openxmlformats.org/drawingml/2006/picture">
+                  <pic:nvPicPr>
+                    <pic:cNvPr id="1" name=""/>
+                    <pic:cNvPicPr/>
+                  </pic:nvPicPr>
+                  <pic:blipFill>
+                    <a:blip r:embed="rId11"/>
+                    <a:stretch>
+                      <a:fillRect/>
+                    </a:stretch>
+                  </pic:blipFill>
+                  <pic:spPr>
+                    <a:xfrm>
+                      <a:off x="0" y="0"/>
+                      <a:ext cx="5940425" cy="3341370"/>
+                    </a:xfrm>
+                    <a:prstGeom prst="rect">
+                      <a:avLst/>
+                    </a:prstGeom>
+                  </pic:spPr>
+                </pic:pic>
+              </a:graphicData>
+            </a:graphic>
+          </wp:inline>
+        </w:drawing>
+      </w:r>
+    </w:p>
+    <w:p>
+      <w:pPr>
+        <w:pStyle w:val="a5"/>
+        <w:numPr>
+          <w:ilvl w:val="0"/>
+          <w:numId w:val="2"/>
+        </w:numPr>
+      </w:pPr>
+      <w:r>
+        <w:rPr>
+          <w:noProof/>
+          <w:lang w:eastAsia="ru-RU"/>
+        </w:rPr>
+        <w:t xml:space="preserve">Добавлен </w:t>
+      </w:r>
+      <w:r>
+        <w:rPr>
+          <w:noProof/>
+          <w:lang w:val="en-US" w:eastAsia="ru-RU"/>
+        </w:rPr>
+        <w:t>CheckBox</w:t>
+      </w:r>
+      <w:r>
+        <w:rPr>
+          <w:noProof/>
+          <w:lang w:eastAsia="ru-RU"/>
+        </w:rPr>
+        <w:t xml:space="preserve"> и назван </w:t>
+      </w:r>
+      <w:r>
+        <w:rPr>
+          <w:noProof/>
+          <w:lang w:eastAsia="ru-RU"/>
+        </w:rPr>
+        <w:t>«растянуть»</w:t>
+      </w:r>
+      <w:r>
+        <w:rPr>
+          <w:noProof/>
+          <w:lang w:eastAsia="ru-RU"/>
+        </w:rPr>
+        <w:t xml:space="preserve"> </w:t>
+      </w:r>
+      <w:r>
+        <w:rPr>
+          <w:noProof/>
+          <w:lang w:eastAsia="ru-RU"/>
+        </w:rPr>
+        <w:t xml:space="preserve">(англ. </w:t>
+      </w:r>
+      <w:r>
+        <w:rPr>
+          <w:noProof/>
+          <w:lang w:eastAsia="ru-RU"/>
+        </w:rPr>
+        <w:t>“</w:t>
+      </w:r>
+      <w:r>
+        <w:rPr>
+          <w:noProof/>
+          <w:lang w:val="en-US" w:eastAsia="ru-RU"/>
+        </w:rPr>
+        <w:t>Stretch</w:t>
+      </w:r>
+      <w:r>
+        <w:rPr>
+          <w:noProof/>
+          <w:lang w:eastAsia="ru-RU"/>
+        </w:rPr>
+        <w:t>”</w:t>
+      </w:r>
+      <w:r>
+        <w:rPr>
+          <w:noProof/>
+          <w:lang w:eastAsia="ru-RU"/>
+        </w:rPr>
+        <w:t>.</w:t>
+      </w:r>
+      <w:r>
+        <w:rPr>
+          <w:noProof/>
+          <w:lang w:eastAsia="ru-RU"/>
+        </w:rPr>
+        <w:t xml:space="preserve"> </w:t>
+      </w:r>
+      <w:r>
+        <w:rPr>
+          <w:noProof/>
+          <w:lang w:eastAsia="ru-RU"/>
+        </w:rPr>
+        <w:t>В последствии может быть переименован, если смысл кнопки будет более конкретным</w:t>
+      </w:r>
+      <w:r>
+        <w:rPr>
+          <w:noProof/>
+          <w:lang w:eastAsia="ru-RU"/>
+        </w:rPr>
+        <w:t xml:space="preserve">). </w:t>
+      </w:r>
+      <w:r>
+        <w:rPr>
+          <w:noProof/>
+          <w:lang w:eastAsia="ru-RU"/>
+        </w:rPr>
+        <w:drawing>
+          <wp:inline distT="0" distB="0" distL="0" distR="0" wp14:anchorId="5ED0D649" wp14:editId="25B2CBE3">
+            <wp:extent cx="5940425" cy="3341370"/>
+            <wp:effectExtent l="0" t="0" r="3175" b="0"/>
+            <wp:docPr id="10" name="Рисунок 10"/>
+            <wp:cNvGraphicFramePr>
+              <a:graphicFrameLocks xmlns:a="http://schemas.openxmlformats.org/drawingml/2006/main" noChangeAspect="1"/>
+            </wp:cNvGraphicFramePr>
+            <a:graphic xmlns:a="http://schemas.openxmlformats.org/drawingml/2006/main">
+              <a:graphicData uri="http://schemas.openxmlformats.org/drawingml/2006/picture">
+                <pic:pic xmlns:pic="http://schemas.openxmlformats.org/drawingml/2006/picture">
+                  <pic:nvPicPr>
+                    <pic:cNvPr id="1" name=""/>
+                    <pic:cNvPicPr/>
+                  </pic:nvPicPr>
+                  <pic:blipFill>
+                    <a:blip r:embed="rId12"/>
+                    <a:stretch>
+                      <a:fillRect/>
+                    </a:stretch>
+                  </pic:blipFill>
+                  <pic:spPr>
+                    <a:xfrm>
+                      <a:off x="0" y="0"/>
+                      <a:ext cx="5940425" cy="3341370"/>
+                    </a:xfrm>
+                    <a:prstGeom prst="rect">
+                      <a:avLst/>
+                    </a:prstGeom>
+                  </pic:spPr>
+                </pic:pic>
+              </a:graphicData>
+            </a:graphic>
+          </wp:inline>
+        </w:drawing>
+      </w:r>
+    </w:p>
+    <w:p>
+      <w:pPr>
+        <w:pStyle w:val="a5"/>
+        <w:numPr>
+          <w:ilvl w:val="0"/>
+          <w:numId w:val="2"/>
+        </w:numPr>
+      </w:pPr>
+      <w:r>
+        <w:rPr>
+          <w:noProof/>
+          <w:lang w:eastAsia="ru-RU"/>
+        </w:rPr>
+        <w:lastRenderedPageBreak/>
+        <w:t xml:space="preserve">Добавлен </w:t>
+      </w:r>
+      <w:r>
+        <w:rPr>
+          <w:noProof/>
+          <w:lang w:val="en-US" w:eastAsia="ru-RU"/>
+        </w:rPr>
+        <w:t>FlowLayoutPanel.</w:t>
+      </w:r>
+      <w:r>
+        <w:rPr>
+          <w:noProof/>
+          <w:lang w:eastAsia="ru-RU"/>
+        </w:rPr>
+        <w:t xml:space="preserve"> </w:t>
+      </w:r>
+      <w:r>
+        <w:rPr>
+          <w:noProof/>
+          <w:lang w:eastAsia="ru-RU"/>
+        </w:rPr>
+        <w:drawing>
+          <wp:inline distT="0" distB="0" distL="0" distR="0" wp14:anchorId="72325E90" wp14:editId="1D2F9E2C">
+            <wp:extent cx="5940425" cy="3341370"/>
+            <wp:effectExtent l="0" t="0" r="3175" b="0"/>
+            <wp:docPr id="12" name="Рисунок 12"/>
+            <wp:cNvGraphicFramePr>
+              <a:graphicFrameLocks xmlns:a="http://schemas.openxmlformats.org/drawingml/2006/main" noChangeAspect="1"/>
+            </wp:cNvGraphicFramePr>
+            <a:graphic xmlns:a="http://schemas.openxmlformats.org/drawingml/2006/main">
+              <a:graphicData uri="http://schemas.openxmlformats.org/drawingml/2006/picture">
+                <pic:pic xmlns:pic="http://schemas.openxmlformats.org/drawingml/2006/picture">
+                  <pic:nvPicPr>
+                    <pic:cNvPr id="1" name=""/>
+                    <pic:cNvPicPr/>
+                  </pic:nvPicPr>
+                  <pic:blipFill>
+                    <a:blip r:embed="rId13"/>
+                    <a:stretch>
+                      <a:fillRect/>
+                    </a:stretch>
+                  </pic:blipFill>
+                  <pic:spPr>
+                    <a:xfrm>
+                      <a:off x="0" y="0"/>
+                      <a:ext cx="5940425" cy="3341370"/>
+                    </a:xfrm>
+                    <a:prstGeom prst="rect">
+                      <a:avLst/>
+                    </a:prstGeom>
+                  </pic:spPr>
+                </pic:pic>
+              </a:graphicData>
+            </a:graphic>
+          </wp:inline>
+        </w:drawing>
+      </w:r>
+    </w:p>
+    <w:p>
+      <w:pPr>
+        <w:pStyle w:val="a5"/>
+        <w:numPr>
+          <w:ilvl w:val="0"/>
+          <w:numId w:val="2"/>
+        </w:numPr>
+      </w:pPr>
+      <w:r>
+        <w:rPr>
+          <w:noProof/>
+          <w:lang w:val="en-US" w:eastAsia="ru-RU"/>
+        </w:rPr>
+        <w:t>FlowLayoutPanel</w:t>
+      </w:r>
+      <w:r>
+        <w:rPr>
+          <w:noProof/>
+          <w:lang w:eastAsia="ru-RU"/>
+        </w:rPr>
+        <w:t xml:space="preserve"> </w:t>
+      </w:r>
+      <w:r>
+        <w:rPr>
+          <w:noProof/>
+          <w:lang w:eastAsia="ru-RU"/>
+        </w:rPr>
+        <w:t>растянут на ячейку, в него добавлены 4 кнопки.</w:t>
+      </w:r>
+      <w:r>
+        <w:rPr>
+          <w:noProof/>
+          <w:lang w:eastAsia="ru-RU"/>
+        </w:rPr>
+        <w:t xml:space="preserve"> </w:t>
+      </w:r>
+      <w:r>
+        <w:rPr>
+          <w:noProof/>
+          <w:lang w:eastAsia="ru-RU"/>
+        </w:rPr>
+        <w:drawing>
+          <wp:inline distT="0" distB="0" distL="0" distR="0" wp14:anchorId="7A6F7F51" wp14:editId="1F9FB4F3">
+            <wp:extent cx="5940425" cy="3341370"/>
+            <wp:effectExtent l="0" t="0" r="3175" b="0"/>
+            <wp:docPr id="13" name="Рисунок 13"/>
+            <wp:cNvGraphicFramePr>
+              <a:graphicFrameLocks xmlns:a="http://schemas.openxmlformats.org/drawingml/2006/main" noChangeAspect="1"/>
+            </wp:cNvGraphicFramePr>
+            <a:graphic xmlns:a="http://schemas.openxmlformats.org/drawingml/2006/main">
+              <a:graphicData uri="http://schemas.openxmlformats.org/drawingml/2006/picture">
+                <pic:pic xmlns:pic="http://schemas.openxmlformats.org/drawingml/2006/picture">
+                  <pic:nvPicPr>
+                    <pic:cNvPr id="1" name=""/>
+                    <pic:cNvPicPr/>
+                  </pic:nvPicPr>
+                  <pic:blipFill>
+                    <a:blip r:embed="rId14"/>
+                    <a:stretch>
+                      <a:fillRect/>
+                    </a:stretch>
+                  </pic:blipFill>
+                  <pic:spPr>
+                    <a:xfrm>
+                      <a:off x="0" y="0"/>
+                      <a:ext cx="5940425" cy="3341370"/>
+                    </a:xfrm>
+                    <a:prstGeom prst="rect">
+                      <a:avLst/>
+                    </a:prstGeom>
+                  </pic:spPr>
+                </pic:pic>
+              </a:graphicData>
+            </a:graphic>
+          </wp:inline>
+        </w:drawing>
+      </w:r>
       <w:bookmarkStart w:id="0" w:name="_GoBack"/>
       <w:bookmarkEnd w:id="0"/>
     </w:p>
@@ -356,6 +1149,195 @@
     </w:sectPr>
   </w:body>
 </w:document>
+</file>
+
+<file path=word/numbering.xml><?xml version="1.0" encoding="utf-8"?>
+<w:numbering xmlns:wpc="http://schemas.microsoft.com/office/word/2010/wordprocessingCanvas" xmlns:cx="http://schemas.microsoft.com/office/drawing/2014/chartex" xmlns:cx1="http://schemas.microsoft.com/office/drawing/2015/9/8/chartex" xmlns:mc="http://schemas.openxmlformats.org/markup-compatibility/2006" xmlns:o="urn:schemas-microsoft-com:office:office" xmlns:r="http://schemas.openxmlformats.org/officeDocument/2006/relationships" xmlns:m="http://schemas.openxmlformats.org/officeDocument/2006/math" xmlns:v="urn:schemas-microsoft-com:vml" xmlns:wp14="http://schemas.microsoft.com/office/word/2010/wordprocessingDrawing" xmlns:wp="http://schemas.openxmlformats.org/drawingml/2006/wordprocessingDrawing" xmlns:w10="urn:schemas-microsoft-com:office:word" xmlns:w="http://schemas.openxmlformats.org/wordprocessingml/2006/main" xmlns:w14="http://schemas.microsoft.com/office/word/2010/wordml" xmlns:w15="http://schemas.microsoft.com/office/word/2012/wordml" xmlns:w16se="http://schemas.microsoft.com/office/word/2015/wordml/symex" xmlns:wpg="http://schemas.microsoft.com/office/word/2010/wordprocessingGroup" xmlns:wpi="http://schemas.microsoft.com/office/word/2010/wordprocessingInk" xmlns:wne="http://schemas.microsoft.com/office/word/2006/wordml" xmlns:wps="http://schemas.microsoft.com/office/word/2010/wordprocessingShape" mc:Ignorable="w14 w15 w16se wp14">
+  <w:abstractNum w:abstractNumId="0" w15:restartNumberingAfterBreak="0">
+    <w:nsid w:val="0A714161"/>
+    <w:multiLevelType w:val="hybridMultilevel"/>
+    <w:tmpl w:val="8592BB32"/>
+    <w:lvl w:ilvl="0" w:tplc="0419000F">
+      <w:start w:val="1"/>
+      <w:numFmt w:val="decimal"/>
+      <w:lvlText w:val="%1."/>
+      <w:lvlJc w:val="left"/>
+      <w:pPr>
+        <w:ind w:left="720" w:hanging="360"/>
+      </w:pPr>
+      <w:rPr>
+        <w:rFonts w:hint="default"/>
+      </w:rPr>
+    </w:lvl>
+    <w:lvl w:ilvl="1" w:tplc="04190019" w:tentative="1">
+      <w:start w:val="1"/>
+      <w:numFmt w:val="lowerLetter"/>
+      <w:lvlText w:val="%2."/>
+      <w:lvlJc w:val="left"/>
+      <w:pPr>
+        <w:ind w:left="1440" w:hanging="360"/>
+      </w:pPr>
+    </w:lvl>
+    <w:lvl w:ilvl="2" w:tplc="0419001B" w:tentative="1">
+      <w:start w:val="1"/>
+      <w:numFmt w:val="lowerRoman"/>
+      <w:lvlText w:val="%3."/>
+      <w:lvlJc w:val="right"/>
+      <w:pPr>
+        <w:ind w:left="2160" w:hanging="180"/>
+      </w:pPr>
+    </w:lvl>
+    <w:lvl w:ilvl="3" w:tplc="0419000F" w:tentative="1">
+      <w:start w:val="1"/>
+      <w:numFmt w:val="decimal"/>
+      <w:lvlText w:val="%4."/>
+      <w:lvlJc w:val="left"/>
+      <w:pPr>
+        <w:ind w:left="2880" w:hanging="360"/>
+      </w:pPr>
+    </w:lvl>
+    <w:lvl w:ilvl="4" w:tplc="04190019" w:tentative="1">
+      <w:start w:val="1"/>
+      <w:numFmt w:val="lowerLetter"/>
+      <w:lvlText w:val="%5."/>
+      <w:lvlJc w:val="left"/>
+      <w:pPr>
+        <w:ind w:left="3600" w:hanging="360"/>
+      </w:pPr>
+    </w:lvl>
+    <w:lvl w:ilvl="5" w:tplc="0419001B" w:tentative="1">
+      <w:start w:val="1"/>
+      <w:numFmt w:val="lowerRoman"/>
+      <w:lvlText w:val="%6."/>
+      <w:lvlJc w:val="right"/>
+      <w:pPr>
+        <w:ind w:left="4320" w:hanging="180"/>
+      </w:pPr>
+    </w:lvl>
+    <w:lvl w:ilvl="6" w:tplc="0419000F" w:tentative="1">
+      <w:start w:val="1"/>
+      <w:numFmt w:val="decimal"/>
+      <w:lvlText w:val="%7."/>
+      <w:lvlJc w:val="left"/>
+      <w:pPr>
+        <w:ind w:left="5040" w:hanging="360"/>
+      </w:pPr>
+    </w:lvl>
+    <w:lvl w:ilvl="7" w:tplc="04190019" w:tentative="1">
+      <w:start w:val="1"/>
+      <w:numFmt w:val="lowerLetter"/>
+      <w:lvlText w:val="%8."/>
+      <w:lvlJc w:val="left"/>
+      <w:pPr>
+        <w:ind w:left="5760" w:hanging="360"/>
+      </w:pPr>
+    </w:lvl>
+    <w:lvl w:ilvl="8" w:tplc="0419001B" w:tentative="1">
+      <w:start w:val="1"/>
+      <w:numFmt w:val="lowerRoman"/>
+      <w:lvlText w:val="%9."/>
+      <w:lvlJc w:val="right"/>
+      <w:pPr>
+        <w:ind w:left="6480" w:hanging="180"/>
+      </w:pPr>
+    </w:lvl>
+  </w:abstractNum>
+  <w:abstractNum w:abstractNumId="1" w15:restartNumberingAfterBreak="0">
+    <w:nsid w:val="76376649"/>
+    <w:multiLevelType w:val="hybridMultilevel"/>
+    <w:tmpl w:val="A56226DA"/>
+    <w:lvl w:ilvl="0" w:tplc="0419000F">
+      <w:start w:val="1"/>
+      <w:numFmt w:val="decimal"/>
+      <w:lvlText w:val="%1."/>
+      <w:lvlJc w:val="left"/>
+      <w:pPr>
+        <w:ind w:left="720" w:hanging="360"/>
+      </w:pPr>
+      <w:rPr>
+        <w:rFonts w:hint="default"/>
+      </w:rPr>
+    </w:lvl>
+    <w:lvl w:ilvl="1" w:tplc="04190019" w:tentative="1">
+      <w:start w:val="1"/>
+      <w:numFmt w:val="lowerLetter"/>
+      <w:lvlText w:val="%2."/>
+      <w:lvlJc w:val="left"/>
+      <w:pPr>
+        <w:ind w:left="1440" w:hanging="360"/>
+      </w:pPr>
+    </w:lvl>
+    <w:lvl w:ilvl="2" w:tplc="0419001B" w:tentative="1">
+      <w:start w:val="1"/>
+      <w:numFmt w:val="lowerRoman"/>
+      <w:lvlText w:val="%3."/>
+      <w:lvlJc w:val="right"/>
+      <w:pPr>
+        <w:ind w:left="2160" w:hanging="180"/>
+      </w:pPr>
+    </w:lvl>
+    <w:lvl w:ilvl="3" w:tplc="0419000F" w:tentative="1">
+      <w:start w:val="1"/>
+      <w:numFmt w:val="decimal"/>
+      <w:lvlText w:val="%4."/>
+      <w:lvlJc w:val="left"/>
+      <w:pPr>
+        <w:ind w:left="2880" w:hanging="360"/>
+      </w:pPr>
+    </w:lvl>
+    <w:lvl w:ilvl="4" w:tplc="04190019" w:tentative="1">
+      <w:start w:val="1"/>
+      <w:numFmt w:val="lowerLetter"/>
+      <w:lvlText w:val="%5."/>
+      <w:lvlJc w:val="left"/>
+      <w:pPr>
+        <w:ind w:left="3600" w:hanging="360"/>
+      </w:pPr>
+    </w:lvl>
+    <w:lvl w:ilvl="5" w:tplc="0419001B" w:tentative="1">
+      <w:start w:val="1"/>
+      <w:numFmt w:val="lowerRoman"/>
+      <w:lvlText w:val="%6."/>
+      <w:lvlJc w:val="right"/>
+      <w:pPr>
+        <w:ind w:left="4320" w:hanging="180"/>
+      </w:pPr>
+    </w:lvl>
+    <w:lvl w:ilvl="6" w:tplc="0419000F" w:tentative="1">
+      <w:start w:val="1"/>
+      <w:numFmt w:val="decimal"/>
+      <w:lvlText w:val="%7."/>
+      <w:lvlJc w:val="left"/>
+      <w:pPr>
+        <w:ind w:left="5040" w:hanging="360"/>
+      </w:pPr>
+    </w:lvl>
+    <w:lvl w:ilvl="7" w:tplc="04190019" w:tentative="1">
+      <w:start w:val="1"/>
+      <w:numFmt w:val="lowerLetter"/>
+      <w:lvlText w:val="%8."/>
+      <w:lvlJc w:val="left"/>
+      <w:pPr>
+        <w:ind w:left="5760" w:hanging="360"/>
+      </w:pPr>
+    </w:lvl>
+    <w:lvl w:ilvl="8" w:tplc="0419001B" w:tentative="1">
+      <w:start w:val="1"/>
+      <w:numFmt w:val="lowerRoman"/>
+      <w:lvlText w:val="%9."/>
+      <w:lvlJc w:val="right"/>
+      <w:pPr>
+        <w:ind w:left="6480" w:hanging="180"/>
+      </w:pPr>
+    </w:lvl>
+  </w:abstractNum>
+  <w:num w:numId="1">
+    <w:abstractNumId w:val="0"/>
+  </w:num>
+  <w:num w:numId="2">
+    <w:abstractNumId w:val="1"/>
+  </w:num>
+</w:numbering>
 </file>
 
 <file path=word/styles.xml><?xml version="1.0" encoding="utf-8"?>
@@ -804,6 +1786,17 @@
       <w:lang w:eastAsia="ru-RU"/>
     </w:rPr>
   </w:style>
+  <w:style w:type="paragraph" w:styleId="a5">
+    <w:name w:val="List Paragraph"/>
+    <w:basedOn w:val="a"/>
+    <w:uiPriority w:val="34"/>
+    <w:qFormat/>
+    <w:rsid w:val="007C0F82"/>
+    <w:pPr>
+      <w:ind w:left="720"/>
+      <w:contextualSpacing/>
+    </w:pPr>
+  </w:style>
 </w:styles>
 </file>
 
